--- a/C++实训源码/附件一.docx
+++ b/C++实训源码/附件一.docx
@@ -106,7 +106,7 @@
           <w:szCs w:val="36"/>
         </w:rPr>
         <w:drawing>
-          <wp:inline distT="0" distB="0" distL="0" distR="0" wp14:anchorId="312044A0" wp14:editId="58416068">
+          <wp:inline distT="0" distB="0" distL="0" distR="0" wp14:anchorId="312044A0" wp14:editId="11BA2ABC">
             <wp:extent cx="2397177" cy="2354580"/>
             <wp:effectExtent l="0" t="0" r="3175" b="7620"/>
             <wp:docPr id="1465490663" name="图片 4"/>
@@ -177,7 +177,7 @@
           <w:szCs w:val="36"/>
         </w:rPr>
         <w:drawing>
-          <wp:inline distT="0" distB="0" distL="0" distR="0" wp14:anchorId="707030E0" wp14:editId="3CC7CE47">
+          <wp:inline distT="0" distB="0" distL="0" distR="0" wp14:anchorId="707030E0" wp14:editId="05A478C7">
             <wp:extent cx="2762527" cy="2704655"/>
             <wp:effectExtent l="0" t="0" r="0" b="635"/>
             <wp:docPr id="584134493" name="图片 5"/>
@@ -446,9 +446,9 @@
           <w:szCs w:val="36"/>
         </w:rPr>
         <w:drawing>
-          <wp:inline distT="0" distB="0" distL="0" distR="0" wp14:anchorId="0752CF5A" wp14:editId="220534D0">
-            <wp:extent cx="2395285" cy="2273300"/>
-            <wp:effectExtent l="0" t="0" r="5080" b="0"/>
+          <wp:inline distT="0" distB="0" distL="0" distR="0" wp14:anchorId="0752CF5A" wp14:editId="59916945">
+            <wp:extent cx="3184793" cy="3022600"/>
+            <wp:effectExtent l="0" t="0" r="0" b="6350"/>
             <wp:docPr id="318870191" name="图片 2"/>
             <wp:cNvGraphicFramePr>
               <a:graphicFrameLocks xmlns:a="http://schemas.openxmlformats.org/drawingml/2006/main" noChangeAspect="1"/>
@@ -478,7 +478,7 @@
                   <pic:spPr bwMode="auto">
                     <a:xfrm>
                       <a:off x="0" y="0"/>
-                      <a:ext cx="2408540" cy="2285880"/>
+                      <a:ext cx="3208771" cy="3045357"/>
                     </a:xfrm>
                     <a:prstGeom prst="rect">
                       <a:avLst/>
@@ -501,9 +501,9 @@
           <w:szCs w:val="36"/>
         </w:rPr>
         <w:drawing>
-          <wp:inline distT="0" distB="0" distL="0" distR="0" wp14:anchorId="56D34659" wp14:editId="019DE920">
-            <wp:extent cx="2810503" cy="1739900"/>
-            <wp:effectExtent l="0" t="0" r="9525" b="0"/>
+          <wp:inline distT="0" distB="0" distL="0" distR="0" wp14:anchorId="56D34659" wp14:editId="18AA0BE4">
+            <wp:extent cx="4564501" cy="2825750"/>
+            <wp:effectExtent l="0" t="0" r="7620" b="0"/>
             <wp:docPr id="994839751" name="图片 3"/>
             <wp:cNvGraphicFramePr>
               <a:graphicFrameLocks xmlns:a="http://schemas.openxmlformats.org/drawingml/2006/main" noChangeAspect="1"/>
@@ -533,7 +533,7 @@
                   <pic:spPr bwMode="auto">
                     <a:xfrm>
                       <a:off x="0" y="0"/>
-                      <a:ext cx="2815429" cy="1742950"/>
+                      <a:ext cx="4580371" cy="2835575"/>
                     </a:xfrm>
                     <a:prstGeom prst="rect">
                       <a:avLst/>
@@ -552,66 +552,88 @@
     </w:p>
     <w:p>
       <w:pPr>
+        <w:ind w:firstLineChars="500" w:firstLine="2600"/>
+        <w:rPr>
+          <w:color w:val="FF0000"/>
+          <w:sz w:val="52"/>
+          <w:szCs w:val="56"/>
+        </w:rPr>
+      </w:pPr>
+      <w:r>
+        <w:rPr>
+          <w:noProof/>
+          <w:color w:val="FF0000"/>
+          <w:sz w:val="52"/>
+          <w:szCs w:val="56"/>
+        </w:rPr>
+        <mc:AlternateContent>
+          <mc:Choice Requires="wpi">
+            <w:drawing>
+              <wp:anchor distT="0" distB="0" distL="114300" distR="114300" simplePos="0" relativeHeight="251661312" behindDoc="0" locked="0" layoutInCell="1" allowOverlap="1" wp14:anchorId="0CDCAA75" wp14:editId="30B20606">
+                <wp:simplePos x="0" y="0"/>
+                <wp:positionH relativeFrom="column">
+                  <wp:posOffset>2336165</wp:posOffset>
+                </wp:positionH>
+                <wp:positionV relativeFrom="paragraph">
+                  <wp:posOffset>-216535</wp:posOffset>
+                </wp:positionV>
+                <wp:extent cx="690200" cy="452120"/>
+                <wp:effectExtent l="57150" t="38100" r="0" b="43180"/>
+                <wp:wrapNone/>
+                <wp:docPr id="49284692" name="墨迹 5"/>
+                <wp:cNvGraphicFramePr/>
+                <a:graphic xmlns:a="http://schemas.openxmlformats.org/drawingml/2006/main">
+                  <a:graphicData uri="http://schemas.microsoft.com/office/word/2010/wordprocessingInk">
+                    <w14:contentPart bwMode="auto" r:id="rId11">
+                      <w14:nvContentPartPr>
+                        <w14:cNvContentPartPr/>
+                      </w14:nvContentPartPr>
+                      <w14:xfrm>
+                        <a:off x="0" y="0"/>
+                        <a:ext cx="690200" cy="452120"/>
+                      </w14:xfrm>
+                    </w14:contentPart>
+                  </a:graphicData>
+                </a:graphic>
+              </wp:anchor>
+            </w:drawing>
+          </mc:Choice>
+          <mc:Fallback>
+            <w:pict>
+              <v:shapetype w14:anchorId="534BCD62" id="_x0000_t75" coordsize="21600,21600" o:spt="75" o:preferrelative="t" path="m@4@5l@4@11@9@11@9@5xe" filled="f" stroked="f">
+                <v:stroke joinstyle="miter"/>
+                <v:formulas>
+                  <v:f eqn="if lineDrawn pixelLineWidth 0"/>
+                  <v:f eqn="sum @0 1 0"/>
+                  <v:f eqn="sum 0 0 @1"/>
+                  <v:f eqn="prod @2 1 2"/>
+                  <v:f eqn="prod @3 21600 pixelWidth"/>
+                  <v:f eqn="prod @3 21600 pixelHeight"/>
+                  <v:f eqn="sum @0 0 1"/>
+                  <v:f eqn="prod @6 1 2"/>
+                  <v:f eqn="prod @7 21600 pixelWidth"/>
+                  <v:f eqn="sum @8 21600 0"/>
+                  <v:f eqn="prod @7 21600 pixelHeight"/>
+                  <v:f eqn="sum @10 21600 0"/>
+                </v:formulas>
+                <v:path o:extrusionok="f" gradientshapeok="t" o:connecttype="rect"/>
+                <o:lock v:ext="edit" aspectratio="t"/>
+              </v:shapetype>
+              <v:shape id="墨迹 5" o:spid="_x0000_s1026" type="#_x0000_t75" style="position:absolute;left:0;text-align:left;margin-left:183.25pt;margin-top:-17.75pt;width:55.8pt;height:37pt;z-index:251661312;visibility:visible;mso-wrap-style:square;mso-wrap-distance-left:9pt;mso-wrap-distance-top:0;mso-wrap-distance-right:9pt;mso-wrap-distance-bottom:0;mso-position-horizontal:absolute;mso-position-horizontal-relative:text;mso-position-vertical:absolute;mso-position-vertical-relative:text" o:gfxdata="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">
+                <v:imagedata r:id="rId12" o:title=""/>
+              </v:shape>
+            </w:pict>
+          </mc:Fallback>
+        </mc:AlternateContent>
+      </w:r>
+      <w:r>
         <w:rPr>
           <w:rFonts w:hint="eastAsia"/>
-          <w:sz w:val="32"/>
-          <w:szCs w:val="36"/>
-        </w:rPr>
-      </w:pPr>
-      <w:r>
-        <w:rPr>
-          <w:noProof/>
-          <w:sz w:val="32"/>
-          <w:szCs w:val="36"/>
-        </w:rPr>
-        <w:drawing>
-          <wp:inline distT="0" distB="0" distL="0" distR="0" wp14:anchorId="70F77B7B" wp14:editId="43B13DD5">
-            <wp:extent cx="3149600" cy="4251164"/>
-            <wp:effectExtent l="0" t="0" r="0" b="0"/>
-            <wp:docPr id="1165887704" name="图片 4"/>
-            <wp:cNvGraphicFramePr>
-              <a:graphicFrameLocks xmlns:a="http://schemas.openxmlformats.org/drawingml/2006/main" noChangeAspect="1"/>
-            </wp:cNvGraphicFramePr>
-            <a:graphic xmlns:a="http://schemas.openxmlformats.org/drawingml/2006/main">
-              <a:graphicData uri="http://schemas.openxmlformats.org/drawingml/2006/picture">
-                <pic:pic xmlns:pic="http://schemas.openxmlformats.org/drawingml/2006/picture">
-                  <pic:nvPicPr>
-                    <pic:cNvPr id="0" name="Picture 4"/>
-                    <pic:cNvPicPr>
-                      <a:picLocks noChangeAspect="1" noChangeArrowheads="1"/>
-                    </pic:cNvPicPr>
-                  </pic:nvPicPr>
-                  <pic:blipFill>
-                    <a:blip r:embed="rId11" cstate="print">
-                      <a:extLst>
-                        <a:ext uri="{28A0092B-C50C-407E-A947-70E740481C1C}">
-                          <a14:useLocalDpi xmlns:a14="http://schemas.microsoft.com/office/drawing/2010/main" val="0"/>
-                        </a:ext>
-                      </a:extLst>
-                    </a:blip>
-                    <a:srcRect/>
-                    <a:stretch>
-                      <a:fillRect/>
-                    </a:stretch>
-                  </pic:blipFill>
-                  <pic:spPr bwMode="auto">
-                    <a:xfrm>
-                      <a:off x="0" y="0"/>
-                      <a:ext cx="3152285" cy="4254787"/>
-                    </a:xfrm>
-                    <a:prstGeom prst="rect">
-                      <a:avLst/>
-                    </a:prstGeom>
-                    <a:noFill/>
-                    <a:ln>
-                      <a:noFill/>
-                    </a:ln>
-                  </pic:spPr>
-                </pic:pic>
-              </a:graphicData>
-            </a:graphic>
-          </wp:inline>
-        </w:drawing>
+          <w:color w:val="FF0000"/>
+          <w:sz w:val="52"/>
+          <w:szCs w:val="56"/>
+        </w:rPr>
+        <w:t>免费</w:t>
       </w:r>
     </w:p>
     <w:sectPr>
@@ -1054,6 +1076,35 @@
 </w:styles>
 </file>
 
+<file path=word/ink/ink1.xml><?xml version="1.0" encoding="utf-8"?>
+<inkml:ink xmlns:inkml="http://www.w3.org/2003/InkML">
+  <inkml:definitions>
+    <inkml:context xml:id="ctx0">
+      <inkml:inkSource xml:id="inkSrc0">
+        <inkml:traceFormat>
+          <inkml:channel name="X" type="integer" min="-2.14748E9" max="2.14748E9" units="cm"/>
+          <inkml:channel name="Y" type="integer" min="-2.14748E9" max="2.14748E9" units="cm"/>
+          <inkml:channel name="F" type="integer" max="32767" units="dev"/>
+        </inkml:traceFormat>
+        <inkml:channelProperties>
+          <inkml:channelProperty channel="X" name="resolution" value="1000" units="1/cm"/>
+          <inkml:channelProperty channel="Y" name="resolution" value="1000" units="1/cm"/>
+          <inkml:channelProperty channel="F" name="resolution" value="0" units="1/dev"/>
+        </inkml:channelProperties>
+      </inkml:inkSource>
+      <inkml:timestamp xml:id="ts0" timeString="2023-10-02T05:13:26.446"/>
+    </inkml:context>
+    <inkml:brush xml:id="br0">
+      <inkml:brushProperty name="width" value="0.05" units="cm"/>
+      <inkml:brushProperty name="height" value="0.05" units="cm"/>
+      <inkml:brushProperty name="color" value="#E71224"/>
+    </inkml:brush>
+  </inkml:definitions>
+  <inkml:trace contextRef="#ctx0" brushRef="#br0">0 1255 24575,'198'1'0,"343"-10"0,-408-3 0,107-4 0,-130 18 0,141-4 0,-247 2 0,0 0 0,-1-1 0,1 0 0,0 0 0,0 0 0,-1-1 0,1 1 0,0-1 0,-1 0 0,0 0 0,1 0 0,-1 0 0,0 0 0,0-1 0,0 0 0,0 1 0,-1-1 0,1 0 0,-1 0 0,0-1 0,0 1 0,0 0 0,0-1 0,0 1 0,-1-1 0,1 0 0,0-4 0,3-10 0,-1-1 0,-1 0 0,-1 1 0,1-25 0,-3 38 0,-2-257 0,-14 156 0,9 71 0,-4-63 0,10-217 0,2 144 0,-5 141 0,4 29 0,0 1 0,0-1 0,0 1 0,0-1 0,0 1 0,0-1 0,0 1 0,-1 0 0,1-1 0,0 1 0,0-1 0,-1 1 0,1 0 0,0-1 0,0 1 0,-1-1 0,1 1 0,0 0 0,-1 0 0,1-1 0,0 1 0,-1 0 0,1-1 0,-1 1 0,1 0 0,-1 0 0,1 0 0,0 0 0,-1-1 0,1 1 0,-1 0 0,1 0 0,-1 0 0,1 0 0,-1 0 0,1 0 0,-1 0 0,1 0 0,-1 0 0,1 0 0,0 1 0,-1-1 0,1 0 0,-1 0 0,1 0 0,-1 0 0,1 1 0,0-1 0,-1 0 0,1 0 0,-1 1 0,1-1 0,0 0 0,-1 1 0,1-1 0,0 0 0,0 1 0,-1-1 0,1 1 0,0-1 0,0 1 0,-1-1 0,1 1 0,-39 50 0,27-34 0,-1-1 0,-26 27 0,34-39 0,1 0 0,-1 0 0,1 1 0,0 0 0,1-1 0,-1 2 0,1-1 0,0 0 0,0 1 0,0-1 0,1 1 0,0 0 0,0 0 0,1 0 0,-1 0 0,0 11 0,-1 6-1365,-1-3-5461</inkml:trace>
+  <inkml:trace contextRef="#ctx0" brushRef="#br0" timeOffset="1696.15">1552 1 24575,'9'0'0,"9"3"0,5 4 0,0 0 0,4 0 0,2-1 0,3-3 0,-2-1 0,1 8 0,-2 2 0,-4 0 0,-2-3 0,1-3 0,-1 1 0,-5-1-8191</inkml:trace>
+</inkml:ink>
+</file>
+
 <file path=word/theme/theme1.xml><?xml version="1.0" encoding="utf-8"?>
 <a:theme xmlns:a="http://schemas.openxmlformats.org/drawingml/2006/main" name="Office 主题​​">
   <a:themeElements>
